--- a/Doc/python_1_questions.docx
+++ b/Doc/python_1_questions.docx
@@ -563,9 +563,6 @@
       <w:pPr>
         <w:widowControl/>
         <w:jc w:val="left"/>
-        <w:rPr>
-          <w:rFonts w:hint="eastAsia"/>
-        </w:rPr>
       </w:pPr>
       <w:r>
         <w:rPr>
@@ -614,15 +611,27 @@
       <w:pPr>
         <w:widowControl/>
         <w:jc w:val="left"/>
-        <w:rPr>
-          <w:rFonts w:hint="eastAsia"/>
-        </w:rPr>
-      </w:pPr>
-      <w:r>
-        <w:rPr>
-          <w:rFonts w:hint="eastAsia"/>
-        </w:rPr>
-        <w:t>3，为了防止刷分，我们需要设置阈值为3</w:t>
+      </w:pPr>
+      <w:r>
+        <w:rPr>
+          <w:rFonts w:hint="eastAsia"/>
+        </w:rPr>
+        <w:t>3，为了防止刷分，我们需要设置</w:t>
+      </w:r>
+      <w:r>
+        <w:rPr>
+          <w:rFonts w:hint="eastAsia"/>
+        </w:rPr>
+        <w:t>评分次数</w:t>
+      </w:r>
+      <w:r>
+        <w:rPr>
+          <w:rFonts w:hint="eastAsia"/>
+        </w:rPr>
+        <w:t>阈值为</w:t>
+      </w:r>
+      <w:r>
+        <w:t>10</w:t>
       </w:r>
       <w:r>
         <w:t>0</w:t>
@@ -632,9 +641,6 @@
       <w:pPr>
         <w:widowControl/>
         <w:jc w:val="left"/>
-        <w:rPr>
-          <w:rFonts w:hint="eastAsia"/>
-        </w:rPr>
       </w:pPr>
       <w:r>
         <w:t>4</w:t>
@@ -659,6 +665,45 @@
       <w:pPr>
         <w:widowControl/>
         <w:jc w:val="left"/>
+        <w:rPr>
+          <w:rFonts w:hint="eastAsia"/>
+        </w:rPr>
+      </w:pPr>
+      <w:r>
+        <w:rPr>
+          <w:rFonts w:hint="eastAsia"/>
+        </w:rPr>
+        <w:t>5，完成代码，并上传到g</w:t>
+      </w:r>
+      <w:r>
+        <w:t>it</w:t>
+      </w:r>
+      <w:r>
+        <w:rPr>
+          <w:rFonts w:hint="eastAsia"/>
+        </w:rPr>
+        <w:t>上</w:t>
+      </w:r>
+    </w:p>
+    <w:p>
+      <w:pPr>
+        <w:widowControl/>
+        <w:jc w:val="left"/>
+      </w:pPr>
+      <w:r>
+        <w:rPr>
+          <w:rFonts w:hint="eastAsia"/>
+        </w:rPr>
+        <w:t>6，代码中要有注释，说清楚每一次的作用</w:t>
+      </w:r>
+    </w:p>
+    <w:p>
+      <w:pPr>
+        <w:widowControl/>
+        <w:jc w:val="left"/>
+        <w:rPr>
+          <w:rFonts w:hint="eastAsia"/>
+        </w:rPr>
       </w:pPr>
     </w:p>
     <w:p>

--- a/Doc/python_1_questions.docx
+++ b/Doc/python_1_questions.docx
@@ -134,6 +134,7 @@
         <w:pStyle w:val="ListParagraph"/>
         <w:ind w:firstLineChars="0" w:firstLine="0"/>
       </w:pPr>
+      <w:bookmarkStart w:id="0" w:name="_Hlk110424394"/>
       <w:r>
         <w:rPr>
           <w:rFonts w:hint="eastAsia"/>
@@ -166,7 +167,115 @@
         <w:t>的基本数据类型有哪几种？各举2例。</w:t>
       </w:r>
     </w:p>
-    <w:p/>
+    <w:p>
+      <w:pPr>
+        <w:ind w:left="360"/>
+        <w:rPr>
+          <w:color w:val="FF0000"/>
+        </w:rPr>
+      </w:pPr>
+      <w:r>
+        <w:rPr>
+          <w:color w:val="FF0000"/>
+        </w:rPr>
+        <w:t>int:</w:t>
+      </w:r>
+      <w:r>
+        <w:rPr>
+          <w:color w:val="FF0000"/>
+        </w:rPr>
+        <w:t xml:space="preserve"> 1, 3</w:t>
+      </w:r>
+    </w:p>
+    <w:p>
+      <w:pPr>
+        <w:ind w:left="360"/>
+        <w:rPr>
+          <w:color w:val="FF0000"/>
+        </w:rPr>
+      </w:pPr>
+      <w:r>
+        <w:rPr>
+          <w:color w:val="FF0000"/>
+        </w:rPr>
+        <w:t>str:</w:t>
+      </w:r>
+      <w:r>
+        <w:rPr>
+          <w:color w:val="FF0000"/>
+        </w:rPr>
+        <w:t xml:space="preserve"> ‘Chengwen’, ‘Li’ </w:t>
+      </w:r>
+    </w:p>
+    <w:p>
+      <w:pPr>
+        <w:ind w:left="360"/>
+        <w:rPr>
+          <w:color w:val="FF0000"/>
+        </w:rPr>
+      </w:pPr>
+      <w:r>
+        <w:rPr>
+          <w:color w:val="FF0000"/>
+        </w:rPr>
+        <w:t>f</w:t>
+      </w:r>
+      <w:r>
+        <w:rPr>
+          <w:color w:val="FF0000"/>
+        </w:rPr>
+        <w:t>loat</w:t>
+      </w:r>
+      <w:r>
+        <w:rPr>
+          <w:color w:val="FF0000"/>
+        </w:rPr>
+        <w:t>:</w:t>
+      </w:r>
+      <w:r>
+        <w:rPr>
+          <w:color w:val="FF0000"/>
+        </w:rPr>
+        <w:t xml:space="preserve"> 3.33, 5.89</w:t>
+      </w:r>
+    </w:p>
+    <w:p>
+      <w:pPr>
+        <w:ind w:left="360"/>
+        <w:rPr>
+          <w:color w:val="FF0000"/>
+        </w:rPr>
+      </w:pPr>
+      <w:r>
+        <w:rPr>
+          <w:color w:val="FF0000"/>
+        </w:rPr>
+        <w:t>b</w:t>
+      </w:r>
+      <w:r>
+        <w:rPr>
+          <w:color w:val="FF0000"/>
+        </w:rPr>
+        <w:t>ool</w:t>
+      </w:r>
+      <w:r>
+        <w:rPr>
+          <w:color w:val="FF0000"/>
+        </w:rPr>
+        <w:t>:</w:t>
+      </w:r>
+      <w:r>
+        <w:rPr>
+          <w:color w:val="FF0000"/>
+        </w:rPr>
+        <w:t xml:space="preserve"> true, false</w:t>
+      </w:r>
+    </w:p>
+    <w:p>
+      <w:pPr>
+        <w:ind w:left="360"/>
+      </w:pPr>
+    </w:p>
     <w:p>
       <w:pPr>
         <w:pStyle w:val="ListParagraph"/>
@@ -186,7 +295,263 @@
         <w:t>中序列的数据类型有哪几种，分别列出他们的不同，并各举2例。</w:t>
       </w:r>
     </w:p>
-    <w:p/>
+    <w:p>
+      <w:pPr>
+        <w:ind w:left="360"/>
+        <w:rPr>
+          <w:color w:val="FF0000"/>
+        </w:rPr>
+      </w:pPr>
+      <w:r>
+        <w:rPr>
+          <w:color w:val="FF0000"/>
+        </w:rPr>
+        <w:t>l</w:t>
+      </w:r>
+      <w:r>
+        <w:rPr>
+          <w:color w:val="FF0000"/>
+        </w:rPr>
+        <w:t>ist</w:t>
+      </w:r>
+      <w:r>
+        <w:rPr>
+          <w:color w:val="FF0000"/>
+        </w:rPr>
+        <w:t xml:space="preserve">: </w:t>
+      </w:r>
+      <w:r>
+        <w:rPr>
+          <w:color w:val="FF0000"/>
+        </w:rPr>
+        <w:t xml:space="preserve">[1,2,3], </w:t>
+      </w:r>
+      <w:r>
+        <w:rPr>
+          <w:color w:val="FF0000"/>
+        </w:rPr>
+        <w:t>[3,6,8]</w:t>
+      </w:r>
+      <w:r>
+        <w:rPr>
+          <w:color w:val="FF0000"/>
+        </w:rPr>
+        <w:t xml:space="preserve"> </w:t>
+      </w:r>
+      <w:r>
+        <w:rPr>
+          <w:rFonts w:hint="eastAsia"/>
+          <w:color w:val="FF0000"/>
+        </w:rPr>
+        <w:t>可读可操作，有序且支持重复</w:t>
+      </w:r>
+    </w:p>
+    <w:p>
+      <w:pPr>
+        <w:ind w:left="360"/>
+        <w:rPr>
+          <w:color w:val="FF0000"/>
+        </w:rPr>
+      </w:pPr>
+      <w:r>
+        <w:rPr>
+          <w:color w:val="FF0000"/>
+        </w:rPr>
+        <w:t>tuple: (1,2,3,4), (</w:t>
+      </w:r>
+      <w:r>
+        <w:rPr>
+          <w:color w:val="FF0000"/>
+        </w:rPr>
+        <w:t>2, 4, 6, 2</w:t>
+      </w:r>
+      <w:r>
+        <w:rPr>
+          <w:color w:val="FF0000"/>
+        </w:rPr>
+        <w:t>)</w:t>
+      </w:r>
+      <w:r>
+        <w:rPr>
+          <w:color w:val="FF0000"/>
+        </w:rPr>
+        <w:t xml:space="preserve"> </w:t>
+      </w:r>
+      <w:r>
+        <w:rPr>
+          <w:rFonts w:hint="eastAsia"/>
+          <w:color w:val="FF0000"/>
+        </w:rPr>
+        <w:t>只能读，不能操作，有序且支持重复</w:t>
+      </w:r>
+    </w:p>
+    <w:p>
+      <w:pPr>
+        <w:ind w:left="360"/>
+        <w:rPr>
+          <w:color w:val="FF0000"/>
+        </w:rPr>
+      </w:pPr>
+      <w:r>
+        <w:rPr>
+          <w:rFonts w:hint="eastAsia"/>
+          <w:color w:val="FF0000"/>
+        </w:rPr>
+        <w:t>set</w:t>
+      </w:r>
+      <w:r>
+        <w:rPr>
+          <w:color w:val="FF0000"/>
+        </w:rPr>
+        <w:t>: {</w:t>
+      </w:r>
+      <w:r>
+        <w:rPr>
+          <w:color w:val="FF0000"/>
+        </w:rPr>
+        <w:t>1,2,3,4</w:t>
+      </w:r>
+      <w:r>
+        <w:rPr>
+          <w:color w:val="FF0000"/>
+        </w:rPr>
+        <w:t>}</w:t>
+      </w:r>
+      <w:r>
+        <w:rPr>
+          <w:color w:val="FF0000"/>
+        </w:rPr>
+        <w:t xml:space="preserve">, {5,6,7,8} </w:t>
+      </w:r>
+      <w:proofErr w:type="gramStart"/>
+      <w:r>
+        <w:rPr>
+          <w:rFonts w:hint="eastAsia"/>
+          <w:color w:val="FF0000"/>
+        </w:rPr>
+        <w:t>没有下标</w:t>
+      </w:r>
+      <w:r>
+        <w:rPr>
+          <w:rFonts w:hint="eastAsia"/>
+          <w:color w:val="FF0000"/>
+        </w:rPr>
+        <w:t>,直接操作数据</w:t>
+      </w:r>
+      <w:proofErr w:type="gramEnd"/>
+      <w:r>
+        <w:rPr>
+          <w:rFonts w:hint="eastAsia"/>
+          <w:color w:val="FF0000"/>
+        </w:rPr>
+        <w:t>，</w:t>
+      </w:r>
+      <w:r>
+        <w:rPr>
+          <w:rFonts w:hint="eastAsia"/>
+          <w:color w:val="FF0000"/>
+        </w:rPr>
+        <w:t>且不支持重复</w:t>
+      </w:r>
+    </w:p>
+    <w:p>
+      <w:pPr>
+        <w:ind w:left="360"/>
+        <w:rPr>
+          <w:color w:val="FF0000"/>
+        </w:rPr>
+      </w:pPr>
+      <w:proofErr w:type="spellStart"/>
+      <w:r>
+        <w:rPr>
+          <w:rFonts w:hint="eastAsia"/>
+          <w:color w:val="FF0000"/>
+        </w:rPr>
+        <w:t>dict</w:t>
+      </w:r>
+      <w:proofErr w:type="spellEnd"/>
+      <w:r>
+        <w:rPr>
+          <w:color w:val="FF0000"/>
+        </w:rPr>
+        <w:t xml:space="preserve">: </w:t>
+      </w:r>
+      <w:r>
+        <w:rPr>
+          <w:color w:val="FF0000"/>
+        </w:rPr>
+        <w:t>{‘j</w:t>
+      </w:r>
+      <w:proofErr w:type="gramStart"/>
+      <w:r>
+        <w:rPr>
+          <w:color w:val="FF0000"/>
+        </w:rPr>
+        <w:t>’ :</w:t>
+      </w:r>
+      <w:proofErr w:type="gramEnd"/>
+      <w:r>
+        <w:rPr>
+          <w:color w:val="FF0000"/>
+        </w:rPr>
+        <w:t>’java’, ‘</w:t>
+      </w:r>
+      <w:proofErr w:type="spellStart"/>
+      <w:r>
+        <w:rPr>
+          <w:color w:val="FF0000"/>
+        </w:rPr>
+        <w:t>p’:’python</w:t>
+      </w:r>
+      <w:proofErr w:type="spellEnd"/>
+      <w:r>
+        <w:rPr>
+          <w:color w:val="FF0000"/>
+        </w:rPr>
+        <w:t xml:space="preserve">’} </w:t>
+      </w:r>
+      <w:r>
+        <w:rPr>
+          <w:rFonts w:hint="eastAsia"/>
+          <w:color w:val="FF0000"/>
+        </w:rPr>
+        <w:t>有无序下标</w:t>
+      </w:r>
+      <w:r>
+        <w:rPr>
+          <w:rFonts w:hint="eastAsia"/>
+          <w:color w:val="FF0000"/>
+        </w:rPr>
+        <w:t>，通过</w:t>
+      </w:r>
+      <w:proofErr w:type="spellStart"/>
+      <w:r>
+        <w:rPr>
+          <w:rFonts w:hint="eastAsia"/>
+          <w:color w:val="FF0000"/>
+        </w:rPr>
+        <w:t>key</w:t>
+      </w:r>
+      <w:r>
+        <w:rPr>
+          <w:color w:val="FF0000"/>
+        </w:rPr>
+        <w:t>:value</w:t>
+      </w:r>
+      <w:proofErr w:type="spellEnd"/>
+      <w:r>
+        <w:rPr>
+          <w:rFonts w:hint="eastAsia"/>
+          <w:color w:val="FF0000"/>
+        </w:rPr>
+        <w:t>的方式使用key去操作数据</w:t>
+      </w:r>
+    </w:p>
+    <w:p>
+      <w:pPr>
+        <w:ind w:left="360"/>
+      </w:pPr>
+    </w:p>
     <w:p>
       <w:pPr>
         <w:pStyle w:val="ListParagraph"/>
@@ -215,6 +580,40 @@
     <w:p>
       <w:pPr>
         <w:pStyle w:val="ListParagraph"/>
+        <w:rPr>
+          <w:color w:val="FF0000"/>
+        </w:rPr>
+      </w:pPr>
+      <w:r>
+        <w:rPr>
+          <w:rFonts w:hint="eastAsia"/>
+          <w:color w:val="FF0000"/>
+        </w:rPr>
+        <w:t>使用type</w:t>
+      </w:r>
+      <w:r>
+        <w:rPr>
+          <w:color w:val="FF0000"/>
+        </w:rPr>
+        <w:t>(</w:t>
+      </w:r>
+      <w:r>
+        <w:rPr>
+          <w:rFonts w:hint="eastAsia"/>
+          <w:color w:val="FF0000"/>
+        </w:rPr>
+        <w:t>变量</w:t>
+      </w:r>
+      <w:r>
+        <w:rPr>
+          <w:color w:val="FF0000"/>
+        </w:rPr>
+        <w:t>)</w:t>
+      </w:r>
+    </w:p>
+    <w:p>
+      <w:pPr>
+        <w:pStyle w:val="ListParagraph"/>
       </w:pPr>
     </w:p>
     <w:p>
@@ -242,7 +641,61 @@
         <w:t>的函数非常强大，包括参数和返回值，请列出它们的特点。</w:t>
       </w:r>
     </w:p>
-    <w:p/>
+    <w:p>
+      <w:pPr>
+        <w:ind w:left="360"/>
+        <w:rPr>
+          <w:color w:val="FF0000"/>
+        </w:rPr>
+      </w:pPr>
+      <w:r>
+        <w:rPr>
+          <w:rFonts w:hint="eastAsia"/>
+          <w:color w:val="FF0000"/>
+        </w:rPr>
+        <w:t>参数可以给定一个缺省值，也可以通过名称赋值。使用*修饰词代表不定长参数</w:t>
+      </w:r>
+      <w:r>
+        <w:rPr>
+          <w:rFonts w:hint="eastAsia"/>
+          <w:color w:val="FF0000"/>
+        </w:rPr>
+        <w:t>，*</w:t>
+      </w:r>
+      <w:r>
+        <w:rPr>
+          <w:color w:val="FF0000"/>
+        </w:rPr>
+        <w:t>*</w:t>
+      </w:r>
+      <w:r>
+        <w:rPr>
+          <w:rFonts w:hint="eastAsia"/>
+          <w:color w:val="FF0000"/>
+        </w:rPr>
+        <w:t>表示关键字参数</w:t>
+      </w:r>
+    </w:p>
+    <w:p>
+      <w:pPr>
+        <w:ind w:left="360"/>
+        <w:rPr>
+          <w:color w:val="FF0000"/>
+        </w:rPr>
+      </w:pPr>
+      <w:r>
+        <w:rPr>
+          <w:rFonts w:hint="eastAsia"/>
+          <w:color w:val="FF0000"/>
+        </w:rPr>
+        <w:t>返回值可以返回多个值，用tuple进行保存。若没有返回值，默认为none</w:t>
+      </w:r>
+    </w:p>
+    <w:p>
+      <w:pPr>
+        <w:ind w:left="360"/>
+      </w:pPr>
+    </w:p>
     <w:p>
       <w:pPr>
         <w:pStyle w:val="ListParagraph"/>
@@ -261,11 +714,19 @@
       <w:r>
         <w:t>ython</w:t>
       </w:r>
-      <w:r>
-        <w:rPr>
-          <w:rFonts w:hint="eastAsia"/>
-        </w:rPr>
-        <w:t>中类的定义遵循“驼峰”定义，类的实例化对象采用小写。C</w:t>
+      <w:proofErr w:type="gramStart"/>
+      <w:r>
+        <w:rPr>
+          <w:rFonts w:hint="eastAsia"/>
+        </w:rPr>
+        <w:t>中类的定义遵循“</w:t>
+      </w:r>
+      <w:proofErr w:type="gramEnd"/>
+      <w:r>
+        <w:rPr>
+          <w:rFonts w:hint="eastAsia"/>
+        </w:rPr>
+        <w:t>驼峰”定义，类的实例化对象采用小写。C</w:t>
       </w:r>
       <w:r>
         <w:t>++</w:t>
@@ -295,7 +756,83 @@
         <w:t>中的类有构造函数和析构函数吗？</w:t>
       </w:r>
     </w:p>
-    <w:p/>
+    <w:p>
+      <w:pPr>
+        <w:ind w:left="360"/>
+        <w:rPr>
+          <w:color w:val="FF0000"/>
+        </w:rPr>
+      </w:pPr>
+      <w:r>
+        <w:rPr>
+          <w:rFonts w:hint="eastAsia"/>
+          <w:color w:val="FF0000"/>
+        </w:rPr>
+        <w:t>析构函数往往是用来善后的，而J</w:t>
+      </w:r>
+      <w:r>
+        <w:rPr>
+          <w:color w:val="FF0000"/>
+        </w:rPr>
+        <w:t>ava</w:t>
+      </w:r>
+      <w:r>
+        <w:rPr>
+          <w:rFonts w:hint="eastAsia"/>
+          <w:color w:val="FF0000"/>
+        </w:rPr>
+        <w:t>有自动回收机制所以不需</w:t>
+      </w:r>
+      <w:r>
+        <w:rPr>
+          <w:rFonts w:hint="eastAsia"/>
+          <w:color w:val="FF0000"/>
+        </w:rPr>
+        <w:t>要。</w:t>
+      </w:r>
+    </w:p>
+    <w:p>
+      <w:pPr>
+        <w:ind w:left="360"/>
+        <w:rPr>
+          <w:color w:val="FF0000"/>
+        </w:rPr>
+      </w:pPr>
+      <w:r>
+        <w:rPr>
+          <w:rFonts w:hint="eastAsia"/>
+          <w:color w:val="FF0000"/>
+        </w:rPr>
+        <w:t>python中有构造函数和析构函数</w:t>
+      </w:r>
+      <w:r>
+        <w:rPr>
+          <w:rFonts w:hint="eastAsia"/>
+          <w:color w:val="FF0000"/>
+        </w:rPr>
+        <w:t xml:space="preserve"> </w:t>
+      </w:r>
+      <w:proofErr w:type="spellStart"/>
+      <w:r>
+        <w:rPr>
+          <w:rFonts w:hint="eastAsia"/>
+          <w:color w:val="FF0000"/>
+        </w:rPr>
+        <w:t>init</w:t>
+      </w:r>
+      <w:proofErr w:type="spellEnd"/>
+      <w:r>
+        <w:rPr>
+          <w:color w:val="FF0000"/>
+        </w:rPr>
+        <w:t>_(self), del_(self)</w:t>
+      </w:r>
+    </w:p>
+    <w:p>
+      <w:pPr>
+        <w:ind w:left="360"/>
+      </w:pPr>
+    </w:p>
     <w:p>
       <w:pPr>
         <w:pStyle w:val="ListParagraph"/>
@@ -347,7 +884,88 @@
         <w:t>，请问它们有什么作用？</w:t>
       </w:r>
     </w:p>
-    <w:p/>
+    <w:p>
+      <w:pPr>
+        <w:ind w:left="360"/>
+        <w:rPr>
+          <w:color w:val="FF0000"/>
+        </w:rPr>
+      </w:pPr>
+      <w:proofErr w:type="spellStart"/>
+      <w:r>
+        <w:rPr>
+          <w:color w:val="FF0000"/>
+        </w:rPr>
+        <w:t>numpy</w:t>
+      </w:r>
+      <w:proofErr w:type="spellEnd"/>
+      <w:r>
+        <w:rPr>
+          <w:color w:val="FF0000"/>
+        </w:rPr>
+        <w:t xml:space="preserve"> </w:t>
+      </w:r>
+      <w:r>
+        <w:rPr>
+          <w:rFonts w:hint="eastAsia"/>
+          <w:color w:val="FF0000"/>
+        </w:rPr>
+        <w:t>是</w:t>
+      </w:r>
+      <w:r>
+        <w:rPr>
+          <w:color w:val="FF0000"/>
+        </w:rPr>
+        <w:t>Python</w:t>
+      </w:r>
+      <w:r>
+        <w:rPr>
+          <w:rFonts w:hint="eastAsia"/>
+          <w:color w:val="FF0000"/>
+        </w:rPr>
+        <w:t>创建高层数据的基础</w:t>
+      </w:r>
+      <w:r>
+        <w:rPr>
+          <w:rFonts w:hint="eastAsia"/>
+          <w:color w:val="FF0000"/>
+        </w:rPr>
+        <w:t>，更有效地使用其他工具类似Panda。</w:t>
+      </w:r>
+    </w:p>
+    <w:p>
+      <w:pPr>
+        <w:ind w:firstLine="360"/>
+        <w:rPr>
+          <w:color w:val="FF0000"/>
+        </w:rPr>
+      </w:pPr>
+      <w:r>
+        <w:rPr>
+          <w:rFonts w:hint="eastAsia"/>
+          <w:color w:val="FF0000"/>
+        </w:rPr>
+        <w:t>pandas</w:t>
+      </w:r>
+      <w:r>
+        <w:rPr>
+          <w:color w:val="FF0000"/>
+        </w:rPr>
+        <w:t xml:space="preserve"> 是进行数据清洗/整理的最好工</w:t>
+      </w:r>
+      <w:r>
+        <w:rPr>
+          <w:rFonts w:hint="eastAsia"/>
+          <w:color w:val="FF0000"/>
+        </w:rPr>
+        <w:t>具</w:t>
+      </w:r>
+    </w:p>
+    <w:p>
+      <w:pPr>
+        <w:ind w:firstLine="360"/>
+      </w:pPr>
+    </w:p>
     <w:p>
       <w:pPr>
         <w:pStyle w:val="ListParagraph"/>
@@ -399,6 +1017,51 @@
         <w:t>又引入哪些数据类型？如何表示？</w:t>
       </w:r>
     </w:p>
+    <w:p>
+      <w:pPr>
+        <w:ind w:left="360"/>
+        <w:rPr>
+          <w:color w:val="FF0000"/>
+        </w:rPr>
+      </w:pPr>
+      <w:proofErr w:type="spellStart"/>
+      <w:r>
+        <w:rPr>
+          <w:color w:val="FF0000"/>
+        </w:rPr>
+        <w:t>ndarray</w:t>
+      </w:r>
+      <w:proofErr w:type="spellEnd"/>
+      <w:r>
+        <w:rPr>
+          <w:rFonts w:hint="eastAsia"/>
+          <w:color w:val="FF0000"/>
+        </w:rPr>
+        <w:t xml:space="preserve">， </w:t>
+      </w:r>
+      <w:proofErr w:type="spellStart"/>
+      <w:r>
+        <w:rPr>
+          <w:rFonts w:hint="eastAsia"/>
+          <w:color w:val="FF0000"/>
+        </w:rPr>
+        <w:t>data</w:t>
+      </w:r>
+      <w:r>
+        <w:rPr>
+          <w:color w:val="FF0000"/>
+        </w:rPr>
+        <w:t>frame</w:t>
+      </w:r>
+      <w:proofErr w:type="spellEnd"/>
+      <w:r>
+        <w:rPr>
+          <w:color w:val="FF0000"/>
+        </w:rPr>
+        <w:t>, series</w:t>
+      </w:r>
+    </w:p>
+    <w:p/>
     <w:p/>
     <w:p>
       <w:pPr>
@@ -433,7 +1096,214 @@
         <w:t>中，有几种方法获取数据元素？举例演示说明</w:t>
       </w:r>
     </w:p>
-    <w:p/>
+    <w:p>
+      <w:pPr>
+        <w:ind w:left="360"/>
+        <w:rPr>
+          <w:color w:val="FF0000"/>
+        </w:rPr>
+      </w:pPr>
+      <w:r>
+        <w:rPr>
+          <w:rFonts w:hint="eastAsia"/>
+          <w:color w:val="FF0000"/>
+        </w:rPr>
+        <w:t>四种</w:t>
+      </w:r>
+    </w:p>
+    <w:p>
+      <w:pPr>
+        <w:ind w:left="360"/>
+        <w:rPr>
+          <w:color w:val="FF0000"/>
+        </w:rPr>
+      </w:pPr>
+      <w:r>
+        <w:rPr>
+          <w:rFonts w:hint="eastAsia"/>
+          <w:color w:val="FF0000"/>
+        </w:rPr>
+        <w:t>获取其中一个值t</w:t>
+      </w:r>
+      <w:r>
+        <w:rPr>
+          <w:color w:val="FF0000"/>
+        </w:rPr>
+        <w:t>1[</w:t>
+      </w:r>
+      <w:r>
+        <w:rPr>
+          <w:rFonts w:hint="eastAsia"/>
+          <w:color w:val="FF0000"/>
+        </w:rPr>
+        <w:t>行，列</w:t>
+      </w:r>
+      <w:r>
+        <w:rPr>
+          <w:color w:val="FF0000"/>
+        </w:rPr>
+        <w:t>]</w:t>
+      </w:r>
+    </w:p>
+    <w:p>
+      <w:pPr>
+        <w:ind w:left="360"/>
+        <w:rPr>
+          <w:color w:val="FF0000"/>
+        </w:rPr>
+      </w:pPr>
+      <w:r>
+        <w:rPr>
+          <w:rFonts w:hint="eastAsia"/>
+          <w:color w:val="FF0000"/>
+        </w:rPr>
+        <w:t>获取连续的行与列</w:t>
+      </w:r>
+      <w:r>
+        <w:rPr>
+          <w:color w:val="FF0000"/>
+        </w:rPr>
+        <w:t>t1[</w:t>
+      </w:r>
+      <w:r>
+        <w:rPr>
+          <w:rFonts w:hint="eastAsia"/>
+          <w:color w:val="FF0000"/>
+        </w:rPr>
+        <w:t>行</w:t>
+      </w:r>
+      <w:r>
+        <w:rPr>
+          <w:color w:val="FF0000"/>
+        </w:rPr>
+        <w:t>:</w:t>
+      </w:r>
+      <w:r>
+        <w:rPr>
+          <w:rFonts w:hint="eastAsia"/>
+          <w:color w:val="FF0000"/>
+        </w:rPr>
+        <w:t>行，列:列</w:t>
+      </w:r>
+      <w:r>
+        <w:rPr>
+          <w:color w:val="FF0000"/>
+        </w:rPr>
+        <w:t>]</w:t>
+      </w:r>
+    </w:p>
+    <w:p>
+      <w:pPr>
+        <w:ind w:left="360"/>
+        <w:rPr>
+          <w:color w:val="FF0000"/>
+        </w:rPr>
+      </w:pPr>
+      <w:r>
+        <w:rPr>
+          <w:rFonts w:hint="eastAsia"/>
+          <w:color w:val="FF0000"/>
+        </w:rPr>
+        <w:t>获取连续的行不连续的列t</w:t>
+      </w:r>
+      <w:r>
+        <w:rPr>
+          <w:color w:val="FF0000"/>
+        </w:rPr>
+        <w:t>1[:,[1,3]]</w:t>
+      </w:r>
+    </w:p>
+    <w:p>
+      <w:pPr>
+        <w:ind w:left="360"/>
+        <w:rPr>
+          <w:color w:val="FF0000"/>
+        </w:rPr>
+      </w:pPr>
+      <w:r>
+        <w:rPr>
+          <w:rFonts w:hint="eastAsia"/>
+          <w:color w:val="FF0000"/>
+        </w:rPr>
+        <w:t>获取不连续的行与列</w:t>
+      </w:r>
+      <w:r>
+        <w:rPr>
+          <w:rFonts w:hint="eastAsia"/>
+          <w:color w:val="FF0000"/>
+        </w:rPr>
+        <w:t xml:space="preserve"> temp</w:t>
+      </w:r>
+      <w:r>
+        <w:rPr>
+          <w:color w:val="FF0000"/>
+        </w:rPr>
+        <w:t xml:space="preserve"> = </w:t>
+      </w:r>
+      <w:r>
+        <w:rPr>
+          <w:rFonts w:hint="eastAsia"/>
+          <w:color w:val="FF0000"/>
+        </w:rPr>
+        <w:t>t</w:t>
+      </w:r>
+      <w:r>
+        <w:rPr>
+          <w:color w:val="FF0000"/>
+        </w:rPr>
+        <w:t>1[:,[1,3]] temp[0,2]</w:t>
+      </w:r>
+      <w:r>
+        <w:rPr>
+          <w:color w:val="FF0000"/>
+        </w:rPr>
+        <w:t xml:space="preserve"> </w:t>
+      </w:r>
+      <w:r>
+        <w:rPr>
+          <w:rFonts w:hint="eastAsia"/>
+          <w:color w:val="FF0000"/>
+        </w:rPr>
+        <w:t>或者 t</w:t>
+      </w:r>
+      <w:r>
+        <w:rPr>
+          <w:color w:val="FF0000"/>
+        </w:rPr>
+        <w:t>1[:,[1,3]]</w:t>
+      </w:r>
+      <w:r>
+        <w:rPr>
+          <w:rFonts w:hint="eastAsia"/>
+          <w:color w:val="FF0000"/>
+        </w:rPr>
+        <w:t>[</w:t>
+      </w:r>
+      <w:r>
+        <w:rPr>
+          <w:color w:val="FF0000"/>
+        </w:rPr>
+        <w:t>[0,2</w:t>
+      </w:r>
+      <w:r>
+        <w:rPr>
+          <w:rFonts w:hint="eastAsia"/>
+          <w:color w:val="FF0000"/>
+        </w:rPr>
+        <w:t>]</w:t>
+      </w:r>
+      <w:r>
+        <w:rPr>
+          <w:color w:val="FF0000"/>
+        </w:rPr>
+        <w:t>]</w:t>
+      </w:r>
+    </w:p>
+    <w:p>
+      <w:pPr>
+        <w:ind w:left="360"/>
+      </w:pPr>
+    </w:p>
     <w:p>
       <w:pPr>
         <w:pStyle w:val="ListParagraph"/>
@@ -445,6 +1315,7 @@
       </w:pPr>
       <w:proofErr w:type="spellStart"/>
       <w:r>
+        <w:lastRenderedPageBreak/>
         <w:t>Dict</w:t>
       </w:r>
       <w:proofErr w:type="spellEnd"/>
@@ -472,6 +1343,139 @@
           <w:rFonts w:hint="eastAsia"/>
         </w:rPr>
         <w:t>，这四种数据类型有什么关系？最好用图示说明</w:t>
+      </w:r>
+    </w:p>
+    <w:p>
+      <w:pPr>
+        <w:ind w:left="360"/>
+        <w:rPr>
+          <w:color w:val="FF0000"/>
+        </w:rPr>
+      </w:pPr>
+      <w:proofErr w:type="spellStart"/>
+      <w:r>
+        <w:rPr>
+          <w:rFonts w:hint="eastAsia"/>
+          <w:color w:val="FF0000"/>
+        </w:rPr>
+        <w:t>d</w:t>
+      </w:r>
+      <w:r>
+        <w:rPr>
+          <w:color w:val="FF0000"/>
+        </w:rPr>
+        <w:t>ict</w:t>
+      </w:r>
+      <w:proofErr w:type="spellEnd"/>
+      <w:r>
+        <w:rPr>
+          <w:color w:val="FF0000"/>
+        </w:rPr>
+        <w:t xml:space="preserve"> </w:t>
+      </w:r>
+      <w:r>
+        <w:rPr>
+          <w:rFonts w:hint="eastAsia"/>
+          <w:color w:val="FF0000"/>
+        </w:rPr>
+        <w:t>是一个索引值一个value来呈现</w:t>
+      </w:r>
+    </w:p>
+    <w:p>
+      <w:pPr>
+        <w:ind w:left="360"/>
+        <w:rPr>
+          <w:color w:val="FF0000"/>
+        </w:rPr>
+      </w:pPr>
+      <w:proofErr w:type="spellStart"/>
+      <w:r>
+        <w:rPr>
+          <w:rFonts w:hint="eastAsia"/>
+          <w:color w:val="FF0000"/>
+        </w:rPr>
+        <w:t>ndarray</w:t>
+      </w:r>
+      <w:proofErr w:type="spellEnd"/>
+      <w:r>
+        <w:rPr>
+          <w:color w:val="FF0000"/>
+        </w:rPr>
+        <w:t xml:space="preserve"> </w:t>
+      </w:r>
+      <w:r>
+        <w:rPr>
+          <w:rFonts w:hint="eastAsia"/>
+          <w:color w:val="FF0000"/>
+        </w:rPr>
+        <w:t>是一个数组</w:t>
+      </w:r>
+    </w:p>
+    <w:p>
+      <w:pPr>
+        <w:ind w:left="360"/>
+        <w:rPr>
+          <w:color w:val="FF0000"/>
+        </w:rPr>
+      </w:pPr>
+      <w:proofErr w:type="spellStart"/>
+      <w:r>
+        <w:rPr>
+          <w:rFonts w:hint="eastAsia"/>
+          <w:color w:val="FF0000"/>
+        </w:rPr>
+        <w:t>data</w:t>
+      </w:r>
+      <w:r>
+        <w:rPr>
+          <w:color w:val="FF0000"/>
+        </w:rPr>
+        <w:t>frame</w:t>
+      </w:r>
+      <w:proofErr w:type="spellEnd"/>
+      <w:r>
+        <w:rPr>
+          <w:color w:val="FF0000"/>
+        </w:rPr>
+        <w:t xml:space="preserve"> </w:t>
+      </w:r>
+      <w:r>
+        <w:rPr>
+          <w:rFonts w:hint="eastAsia"/>
+          <w:color w:val="FF0000"/>
+        </w:rPr>
+        <w:t>是一个二维数组且有行列索引</w:t>
+      </w:r>
+    </w:p>
+    <w:p>
+      <w:pPr>
+        <w:ind w:left="360"/>
+        <w:rPr>
+          <w:color w:val="FF0000"/>
+        </w:rPr>
+      </w:pPr>
+      <w:r>
+        <w:rPr>
+          <w:rFonts w:hint="eastAsia"/>
+          <w:color w:val="FF0000"/>
+        </w:rPr>
+        <w:t>series类似于</w:t>
+      </w:r>
+      <w:proofErr w:type="spellStart"/>
+      <w:r>
+        <w:rPr>
+          <w:rFonts w:hint="eastAsia"/>
+          <w:color w:val="FF0000"/>
+        </w:rPr>
+        <w:t>dataframe</w:t>
+      </w:r>
+      <w:proofErr w:type="spellEnd"/>
+      <w:r>
+        <w:rPr>
+          <w:rFonts w:hint="eastAsia"/>
+          <w:color w:val="FF0000"/>
+        </w:rPr>
+        <w:t>但是是一维的</w:t>
       </w:r>
     </w:p>
     <w:p/>
@@ -496,6 +1500,90 @@
         <w:t>中内连接，左连接，右连接是什么意思？</w:t>
       </w:r>
     </w:p>
+    <w:p>
+      <w:pPr>
+        <w:ind w:left="420"/>
+        <w:rPr>
+          <w:color w:val="FF0000"/>
+        </w:rPr>
+      </w:pPr>
+      <w:r>
+        <w:rPr>
+          <w:rFonts w:hint="eastAsia"/>
+          <w:color w:val="FF0000"/>
+        </w:rPr>
+        <w:t>内连接是</w:t>
+      </w:r>
+      <w:r>
+        <w:rPr>
+          <w:color w:val="FF0000"/>
+        </w:rPr>
+        <w:t>只保留关键字段相同的那些</w:t>
+      </w:r>
+      <w:r>
+        <w:rPr>
+          <w:rFonts w:hint="eastAsia"/>
+          <w:color w:val="FF0000"/>
+        </w:rPr>
+        <w:t>行</w:t>
+      </w:r>
+    </w:p>
+    <w:p>
+      <w:pPr>
+        <w:ind w:left="420"/>
+        <w:rPr>
+          <w:color w:val="FF0000"/>
+        </w:rPr>
+      </w:pPr>
+      <w:r>
+        <w:rPr>
+          <w:rFonts w:hint="eastAsia"/>
+          <w:color w:val="FF0000"/>
+        </w:rPr>
+        <w:t>左连接</w:t>
+      </w:r>
+      <w:r>
+        <w:rPr>
+          <w:color w:val="FF0000"/>
+        </w:rPr>
+        <w:t>行顺序上原原本本遵从数据集1的关键字段的出现顺</w:t>
+      </w:r>
+      <w:r>
+        <w:rPr>
+          <w:rFonts w:hint="eastAsia"/>
+          <w:color w:val="FF0000"/>
+        </w:rPr>
+        <w:t>序</w:t>
+      </w:r>
+    </w:p>
+    <w:p>
+      <w:pPr>
+        <w:ind w:left="420"/>
+        <w:rPr>
+          <w:color w:val="FF0000"/>
+        </w:rPr>
+      </w:pPr>
+      <w:r>
+        <w:rPr>
+          <w:rFonts w:hint="eastAsia"/>
+          <w:color w:val="FF0000"/>
+        </w:rPr>
+        <w:t>右链接</w:t>
+      </w:r>
+      <w:r>
+        <w:rPr>
+          <w:color w:val="FF0000"/>
+        </w:rPr>
+        <w:t>行顺序上原原本本遵从数据集2的关键字段的出现顺</w:t>
+      </w:r>
+      <w:r>
+        <w:rPr>
+          <w:rFonts w:hint="eastAsia"/>
+          <w:color w:val="FF0000"/>
+        </w:rPr>
+        <w:t>序</w:t>
+      </w:r>
+    </w:p>
     <w:p/>
     <w:p>
       <w:pPr>
@@ -513,6 +1601,515 @@
         <w:t>什么是方差，标准差，协方差，皮尔逊系数？请用一个实际例子来解释</w:t>
       </w:r>
     </w:p>
+    <w:p>
+      <w:pPr>
+        <w:ind w:left="420"/>
+        <w:rPr>
+          <w:color w:val="FF0000"/>
+        </w:rPr>
+      </w:pPr>
+      <w:r>
+        <w:rPr>
+          <w:rFonts w:hint="eastAsia"/>
+          <w:color w:val="FF0000"/>
+        </w:rPr>
+        <w:t>方差就是数据的波动大小，标准差就是方差开根号。协方差是衡量两组数据的相关性</w:t>
+      </w:r>
+      <w:r>
+        <w:rPr>
+          <w:rFonts w:hint="eastAsia"/>
+          <w:color w:val="FF0000"/>
+        </w:rPr>
+        <w:t>。皮尔逊系数是描述两个变量间线性相关强弱程度的统计量</w:t>
+      </w:r>
+    </w:p>
+    <w:p>
+      <w:pPr>
+        <w:ind w:left="420"/>
+        <w:rPr>
+          <w:color w:val="FF0000"/>
+        </w:rPr>
+      </w:pPr>
+      <w:r>
+        <w:rPr>
+          <w:rFonts w:hint="eastAsia"/>
+          <w:color w:val="FF0000"/>
+        </w:rPr>
+        <w:t>比如3此考试同学A考了</w:t>
+      </w:r>
+      <w:r>
+        <w:rPr>
+          <w:color w:val="FF0000"/>
+        </w:rPr>
+        <w:t>80</w:t>
+      </w:r>
+      <w:r>
+        <w:rPr>
+          <w:rFonts w:hint="eastAsia"/>
+          <w:color w:val="FF0000"/>
+        </w:rPr>
+        <w:t>，9</w:t>
+      </w:r>
+      <w:r>
+        <w:rPr>
+          <w:color w:val="FF0000"/>
+        </w:rPr>
+        <w:t>0</w:t>
+      </w:r>
+      <w:r>
+        <w:rPr>
+          <w:rFonts w:hint="eastAsia"/>
+          <w:color w:val="FF0000"/>
+        </w:rPr>
+        <w:t>，1</w:t>
+      </w:r>
+      <w:r>
+        <w:rPr>
+          <w:color w:val="FF0000"/>
+        </w:rPr>
+        <w:t>00.</w:t>
+      </w:r>
+      <w:r>
+        <w:rPr>
+          <w:rFonts w:hint="eastAsia"/>
+          <w:color w:val="FF0000"/>
+        </w:rPr>
+        <w:t>同学B考了8</w:t>
+      </w:r>
+      <w:r>
+        <w:rPr>
+          <w:color w:val="FF0000"/>
+        </w:rPr>
+        <w:t>5</w:t>
+      </w:r>
+      <w:r>
+        <w:rPr>
+          <w:rFonts w:hint="eastAsia"/>
+          <w:color w:val="FF0000"/>
+        </w:rPr>
+        <w:t>，8</w:t>
+      </w:r>
+      <w:r>
+        <w:rPr>
+          <w:color w:val="FF0000"/>
+        </w:rPr>
+        <w:t>5</w:t>
+      </w:r>
+      <w:r>
+        <w:rPr>
+          <w:rFonts w:hint="eastAsia"/>
+          <w:color w:val="FF0000"/>
+        </w:rPr>
+        <w:t>，1</w:t>
+      </w:r>
+      <w:r>
+        <w:rPr>
+          <w:color w:val="FF0000"/>
+        </w:rPr>
+        <w:t>00.</w:t>
+      </w:r>
+    </w:p>
+    <w:p>
+      <w:pPr>
+        <w:ind w:left="420"/>
+        <w:rPr>
+          <w:color w:val="FF0000"/>
+        </w:rPr>
+      </w:pPr>
+      <w:r>
+        <w:rPr>
+          <w:rFonts w:hint="eastAsia"/>
+          <w:color w:val="FF0000"/>
+        </w:rPr>
+        <w:t>同学A的方差</w:t>
+      </w:r>
+      <w:r>
+        <w:rPr>
+          <w:rFonts w:hint="eastAsia"/>
+          <w:color w:val="FF0000"/>
+        </w:rPr>
+        <w:t>=</w:t>
+      </w:r>
+      <w:r>
+        <w:rPr>
+          <w:rFonts w:hint="eastAsia"/>
+          <w:color w:val="FF0000"/>
+        </w:rPr>
+        <w:t>（9</w:t>
+      </w:r>
+      <w:r>
+        <w:rPr>
+          <w:color w:val="FF0000"/>
+        </w:rPr>
+        <w:t>0-100）</w:t>
+      </w:r>
+      <w:r>
+        <w:rPr>
+          <w:rFonts w:hint="eastAsia"/>
+          <w:color w:val="FF0000"/>
+          <w:vertAlign w:val="superscript"/>
+        </w:rPr>
+        <w:t>2</w:t>
+      </w:r>
+      <w:r>
+        <w:rPr>
+          <w:color w:val="FF0000"/>
+        </w:rPr>
+        <w:t>+</w:t>
+      </w:r>
+      <w:r>
+        <w:rPr>
+          <w:rFonts w:hint="eastAsia"/>
+          <w:color w:val="FF0000"/>
+        </w:rPr>
+        <w:t>（9</w:t>
+      </w:r>
+      <w:r>
+        <w:rPr>
+          <w:color w:val="FF0000"/>
+        </w:rPr>
+        <w:t>0-90</w:t>
+      </w:r>
+      <w:r>
+        <w:rPr>
+          <w:rFonts w:hint="eastAsia"/>
+          <w:color w:val="FF0000"/>
+        </w:rPr>
+        <w:t>）</w:t>
+      </w:r>
+      <w:r>
+        <w:rPr>
+          <w:rFonts w:hint="eastAsia"/>
+          <w:color w:val="FF0000"/>
+          <w:vertAlign w:val="superscript"/>
+        </w:rPr>
+        <w:t>2</w:t>
+      </w:r>
+      <w:r>
+        <w:rPr>
+          <w:color w:val="FF0000"/>
+        </w:rPr>
+        <w:t>+</w:t>
+      </w:r>
+      <w:r>
+        <w:rPr>
+          <w:rFonts w:hint="eastAsia"/>
+          <w:color w:val="FF0000"/>
+        </w:rPr>
+        <w:t>（</w:t>
+      </w:r>
+      <w:r>
+        <w:rPr>
+          <w:color w:val="FF0000"/>
+        </w:rPr>
+        <w:t>90-80</w:t>
+      </w:r>
+      <w:r>
+        <w:rPr>
+          <w:rFonts w:hint="eastAsia"/>
+          <w:color w:val="FF0000"/>
+        </w:rPr>
+        <w:t>）</w:t>
+      </w:r>
+      <w:r>
+        <w:rPr>
+          <w:rFonts w:hint="eastAsia"/>
+          <w:color w:val="FF0000"/>
+          <w:vertAlign w:val="superscript"/>
+        </w:rPr>
+        <w:t>2</w:t>
+      </w:r>
+    </w:p>
+    <w:p>
+      <w:pPr>
+        <w:ind w:left="420"/>
+        <w:rPr>
+          <w:color w:val="FF0000"/>
+        </w:rPr>
+      </w:pPr>
+      <w:r>
+        <w:rPr>
+          <w:rFonts w:hint="eastAsia"/>
+          <w:color w:val="FF0000"/>
+        </w:rPr>
+        <w:t>标准差</w:t>
+      </w:r>
+      <w:r>
+        <w:rPr>
+          <w:rFonts w:hint="eastAsia"/>
+          <w:color w:val="FF0000"/>
+        </w:rPr>
+        <w:t>=</w:t>
+      </w:r>
+      <m:oMath>
+        <m:r>
+          <w:rPr>
+            <w:rFonts w:ascii="Cambria Math" w:hAnsi="Cambria Math"/>
+            <w:color w:val="FF0000"/>
+          </w:rPr>
+          <m:t>√</m:t>
+        </m:r>
+      </m:oMath>
+      <w:r>
+        <w:rPr>
+          <w:color w:val="FF0000"/>
+        </w:rPr>
+        <w:t>(</w:t>
+      </w:r>
+      <w:r>
+        <w:rPr>
+          <w:rFonts w:hint="eastAsia"/>
+          <w:color w:val="FF0000"/>
+        </w:rPr>
+        <w:t>（9</w:t>
+      </w:r>
+      <w:r>
+        <w:rPr>
+          <w:color w:val="FF0000"/>
+        </w:rPr>
+        <w:t>0-100）</w:t>
+      </w:r>
+      <w:r>
+        <w:rPr>
+          <w:rFonts w:hint="eastAsia"/>
+          <w:color w:val="FF0000"/>
+          <w:vertAlign w:val="superscript"/>
+        </w:rPr>
+        <w:t>2</w:t>
+      </w:r>
+      <w:r>
+        <w:rPr>
+          <w:color w:val="FF0000"/>
+        </w:rPr>
+        <w:t>+</w:t>
+      </w:r>
+      <w:r>
+        <w:rPr>
+          <w:rFonts w:hint="eastAsia"/>
+          <w:color w:val="FF0000"/>
+        </w:rPr>
+        <w:t>（9</w:t>
+      </w:r>
+      <w:r>
+        <w:rPr>
+          <w:color w:val="FF0000"/>
+        </w:rPr>
+        <w:t>0-90</w:t>
+      </w:r>
+      <w:r>
+        <w:rPr>
+          <w:rFonts w:hint="eastAsia"/>
+          <w:color w:val="FF0000"/>
+        </w:rPr>
+        <w:t>）</w:t>
+      </w:r>
+      <w:r>
+        <w:rPr>
+          <w:rFonts w:hint="eastAsia"/>
+          <w:color w:val="FF0000"/>
+          <w:vertAlign w:val="superscript"/>
+        </w:rPr>
+        <w:t>2</w:t>
+      </w:r>
+      <w:r>
+        <w:rPr>
+          <w:color w:val="FF0000"/>
+        </w:rPr>
+        <w:t>+</w:t>
+      </w:r>
+      <w:r>
+        <w:rPr>
+          <w:rFonts w:hint="eastAsia"/>
+          <w:color w:val="FF0000"/>
+        </w:rPr>
+        <w:t>（</w:t>
+      </w:r>
+      <w:r>
+        <w:rPr>
+          <w:color w:val="FF0000"/>
+        </w:rPr>
+        <w:t>90-80</w:t>
+      </w:r>
+      <w:r>
+        <w:rPr>
+          <w:rFonts w:hint="eastAsia"/>
+          <w:color w:val="FF0000"/>
+        </w:rPr>
+        <w:t>）</w:t>
+      </w:r>
+      <w:r>
+        <w:rPr>
+          <w:rFonts w:hint="eastAsia"/>
+          <w:color w:val="FF0000"/>
+          <w:vertAlign w:val="superscript"/>
+        </w:rPr>
+        <w:t>2</w:t>
+      </w:r>
+      <w:r>
+        <w:rPr>
+          <w:color w:val="FF0000"/>
+        </w:rPr>
+        <w:t>)</w:t>
+      </w:r>
+    </w:p>
+    <w:p>
+      <w:pPr>
+        <w:rPr>
+          <w:color w:val="FF0000"/>
+        </w:rPr>
+      </w:pPr>
+      <w:r>
+        <w:rPr>
+          <w:color w:val="FF0000"/>
+        </w:rPr>
+        <w:tab/>
+      </w:r>
+      <w:r>
+        <w:rPr>
+          <w:rFonts w:hint="eastAsia"/>
+          <w:color w:val="FF0000"/>
+        </w:rPr>
+        <w:t>协方差=（（9</w:t>
+      </w:r>
+      <w:r>
+        <w:rPr>
+          <w:color w:val="FF0000"/>
+        </w:rPr>
+        <w:t>0-100</w:t>
+      </w:r>
+      <w:r>
+        <w:rPr>
+          <w:rFonts w:hint="eastAsia"/>
+          <w:color w:val="FF0000"/>
+        </w:rPr>
+        <w:t>）（9</w:t>
+      </w:r>
+      <w:r>
+        <w:rPr>
+          <w:color w:val="FF0000"/>
+        </w:rPr>
+        <w:t>0-100</w:t>
+      </w:r>
+      <w:r>
+        <w:rPr>
+          <w:rFonts w:hint="eastAsia"/>
+          <w:color w:val="FF0000"/>
+        </w:rPr>
+        <w:t>）</w:t>
+      </w:r>
+      <w:r>
+        <w:rPr>
+          <w:color w:val="FF0000"/>
+        </w:rPr>
+        <w:t>+</w:t>
+      </w:r>
+      <w:r>
+        <w:rPr>
+          <w:rFonts w:hint="eastAsia"/>
+          <w:color w:val="FF0000"/>
+        </w:rPr>
+        <w:t>（9</w:t>
+      </w:r>
+      <w:r>
+        <w:rPr>
+          <w:color w:val="FF0000"/>
+        </w:rPr>
+        <w:t>0-90</w:t>
+      </w:r>
+      <w:r>
+        <w:rPr>
+          <w:rFonts w:hint="eastAsia"/>
+          <w:color w:val="FF0000"/>
+        </w:rPr>
+        <w:t>）（9</w:t>
+      </w:r>
+      <w:r>
+        <w:rPr>
+          <w:color w:val="FF0000"/>
+        </w:rPr>
+        <w:t>0-85</w:t>
+      </w:r>
+      <w:r>
+        <w:rPr>
+          <w:rFonts w:hint="eastAsia"/>
+          <w:color w:val="FF0000"/>
+        </w:rPr>
+        <w:t>）</w:t>
+      </w:r>
+      <w:r>
+        <w:rPr>
+          <w:color w:val="FF0000"/>
+        </w:rPr>
+        <w:t>+</w:t>
+      </w:r>
+      <w:r>
+        <w:rPr>
+          <w:rFonts w:hint="eastAsia"/>
+          <w:color w:val="FF0000"/>
+        </w:rPr>
+        <w:t>（</w:t>
+      </w:r>
+      <w:r>
+        <w:rPr>
+          <w:color w:val="FF0000"/>
+        </w:rPr>
+        <w:t>90-80</w:t>
+      </w:r>
+      <w:r>
+        <w:rPr>
+          <w:rFonts w:hint="eastAsia"/>
+          <w:color w:val="FF0000"/>
+        </w:rPr>
+        <w:t>）（9</w:t>
+      </w:r>
+      <w:r>
+        <w:rPr>
+          <w:color w:val="FF0000"/>
+        </w:rPr>
+        <w:t>0-85</w:t>
+      </w:r>
+      <w:r>
+        <w:rPr>
+          <w:rFonts w:hint="eastAsia"/>
+          <w:color w:val="FF0000"/>
+        </w:rPr>
+        <w:t>））/</w:t>
+      </w:r>
+      <w:r>
+        <w:rPr>
+          <w:color w:val="FF0000"/>
+        </w:rPr>
+        <w:t>3</w:t>
+      </w:r>
+    </w:p>
+    <w:p>
+      <w:pPr>
+        <w:ind w:left="420"/>
+        <w:rPr>
+          <w:color w:val="FF0000"/>
+        </w:rPr>
+      </w:pPr>
+      <w:r>
+        <w:rPr>
+          <w:rFonts w:hint="eastAsia"/>
+          <w:color w:val="FF0000"/>
+        </w:rPr>
+        <w:t>皮尔逊系数=协方差/标准差A</w:t>
+      </w:r>
+      <w:r>
+        <w:rPr>
+          <w:color w:val="FF0000"/>
+        </w:rPr>
+        <w:t>*</w:t>
+      </w:r>
+      <w:r>
+        <w:rPr>
+          <w:rFonts w:hint="eastAsia"/>
+          <w:color w:val="FF0000"/>
+        </w:rPr>
+        <w:t>标准差B</w:t>
+      </w:r>
+    </w:p>
     <w:p/>
     <w:p>
       <w:pPr>
@@ -530,6 +2127,22 @@
         <w:t>什么是透视图？</w:t>
       </w:r>
     </w:p>
+    <w:p>
+      <w:pPr>
+        <w:ind w:left="420"/>
+        <w:rPr>
+          <w:color w:val="FF0000"/>
+        </w:rPr>
+      </w:pPr>
+      <w:r>
+        <w:rPr>
+          <w:rFonts w:hint="eastAsia"/>
+          <w:color w:val="FF0000"/>
+        </w:rPr>
+        <w:t>可以自行更改选择你想要的行列名进行排列</w:t>
+      </w:r>
+    </w:p>
+    <w:bookmarkEnd w:id="0"/>
     <w:p/>
     <w:p>
       <w:pPr>
@@ -616,25 +2229,10 @@
         <w:rPr>
           <w:rFonts w:hint="eastAsia"/>
         </w:rPr>
-        <w:t>3，为了防止刷分，我们需要设置</w:t>
-      </w:r>
-      <w:r>
-        <w:rPr>
-          <w:rFonts w:hint="eastAsia"/>
-        </w:rPr>
-        <w:t>评分次数</w:t>
-      </w:r>
-      <w:r>
-        <w:rPr>
-          <w:rFonts w:hint="eastAsia"/>
-        </w:rPr>
-        <w:t>阈值为</w:t>
-      </w:r>
-      <w:r>
-        <w:t>10</w:t>
-      </w:r>
-      <w:r>
-        <w:t>0</w:t>
+        <w:t>3，为了防止刷分，我们需要设置评分次数阈值为</w:t>
+      </w:r>
+      <w:r>
+        <w:t>100</w:t>
       </w:r>
     </w:p>
     <w:p>
@@ -665,9 +2263,6 @@
       <w:pPr>
         <w:widowControl/>
         <w:jc w:val="left"/>
-        <w:rPr>
-          <w:rFonts w:hint="eastAsia"/>
-        </w:rPr>
       </w:pPr>
       <w:r>
         <w:rPr>
@@ -701,9 +2296,6 @@
       <w:pPr>
         <w:widowControl/>
         <w:jc w:val="left"/>
-        <w:rPr>
-          <w:rFonts w:hint="eastAsia"/>
-        </w:rPr>
       </w:pPr>
     </w:p>
     <w:p>
@@ -1279,6 +2871,50 @@
       <w:shd w:val="clear" w:color="auto" w:fill="E1DFDD"/>
     </w:rPr>
   </w:style>
+  <w:style w:type="character" w:styleId="FollowedHyperlink">
+    <w:name w:val="FollowedHyperlink"/>
+    <w:basedOn w:val="DefaultParagraphFont"/>
+    <w:uiPriority w:val="99"/>
+    <w:semiHidden/>
+    <w:unhideWhenUsed/>
+    <w:rsid w:val="00610A65"/>
+    <w:rPr>
+      <w:color w:val="954F72" w:themeColor="followedHyperlink"/>
+      <w:u w:val="single"/>
+    </w:rPr>
+  </w:style>
+  <w:style w:type="character" w:styleId="Strong">
+    <w:name w:val="Strong"/>
+    <w:basedOn w:val="DefaultParagraphFont"/>
+    <w:uiPriority w:val="22"/>
+    <w:qFormat/>
+    <w:rsid w:val="004F24A9"/>
+    <w:rPr>
+      <w:b/>
+      <w:bCs/>
+    </w:rPr>
+  </w:style>
+  <w:style w:type="character" w:styleId="Emphasis">
+    <w:name w:val="Emphasis"/>
+    <w:basedOn w:val="DefaultParagraphFont"/>
+    <w:uiPriority w:val="20"/>
+    <w:qFormat/>
+    <w:rsid w:val="004F24A9"/>
+    <w:rPr>
+      <w:i/>
+      <w:iCs/>
+    </w:rPr>
+  </w:style>
+  <w:style w:type="character" w:styleId="PlaceholderText">
+    <w:name w:val="Placeholder Text"/>
+    <w:basedOn w:val="DefaultParagraphFont"/>
+    <w:uiPriority w:val="99"/>
+    <w:semiHidden/>
+    <w:rsid w:val="0097368C"/>
+    <w:rPr>
+      <w:color w:val="808080"/>
+    </w:rPr>
+  </w:style>
 </w:styles>
 </file>
 

--- a/Doc/python_1_questions.docx
+++ b/Doc/python_1_questions.docx
@@ -423,7 +423,6 @@
         </w:rPr>
         <w:t xml:space="preserve">, {5,6,7,8} </w:t>
       </w:r>
-      <w:proofErr w:type="gramStart"/>
       <w:r>
         <w:rPr>
           <w:rFonts w:hint="eastAsia"/>
@@ -436,15 +435,7 @@
           <w:rFonts w:hint="eastAsia"/>
           <w:color w:val="FF0000"/>
         </w:rPr>
-        <w:t>,直接操作数据</w:t>
-      </w:r>
-      <w:proofErr w:type="gramEnd"/>
-      <w:r>
-        <w:rPr>
-          <w:rFonts w:hint="eastAsia"/>
-          <w:color w:val="FF0000"/>
-        </w:rPr>
-        <w:t>，</w:t>
+        <w:t>,直接操作数据，</w:t>
       </w:r>
       <w:r>
         <w:rPr>
@@ -461,7 +452,6 @@
           <w:color w:val="FF0000"/>
         </w:rPr>
       </w:pPr>
-      <w:proofErr w:type="spellStart"/>
       <w:r>
         <w:rPr>
           <w:rFonts w:hint="eastAsia"/>
@@ -469,7 +459,6 @@
         </w:rPr>
         <w:t>dict</w:t>
       </w:r>
-      <w:proofErr w:type="spellEnd"/>
       <w:r>
         <w:rPr>
           <w:color w:val="FF0000"/>
@@ -480,35 +469,7 @@
         <w:rPr>
           <w:color w:val="FF0000"/>
         </w:rPr>
-        <w:t>{‘j</w:t>
-      </w:r>
-      <w:proofErr w:type="gramStart"/>
-      <w:r>
-        <w:rPr>
-          <w:color w:val="FF0000"/>
-        </w:rPr>
-        <w:t>’ :</w:t>
-      </w:r>
-      <w:proofErr w:type="gramEnd"/>
-      <w:r>
-        <w:rPr>
-          <w:color w:val="FF0000"/>
-        </w:rPr>
-        <w:t>’java’, ‘</w:t>
-      </w:r>
-      <w:proofErr w:type="spellStart"/>
-      <w:r>
-        <w:rPr>
-          <w:color w:val="FF0000"/>
-        </w:rPr>
-        <w:t>p’:’python</w:t>
-      </w:r>
-      <w:proofErr w:type="spellEnd"/>
-      <w:r>
-        <w:rPr>
-          <w:color w:val="FF0000"/>
-        </w:rPr>
-        <w:t xml:space="preserve">’} </w:t>
+        <w:t xml:space="preserve">{‘j’ :’java’, ‘p’:’python’} </w:t>
       </w:r>
       <w:r>
         <w:rPr>
@@ -522,15 +483,7 @@
           <w:rFonts w:hint="eastAsia"/>
           <w:color w:val="FF0000"/>
         </w:rPr>
-        <w:t>，通过</w:t>
-      </w:r>
-      <w:proofErr w:type="spellStart"/>
-      <w:r>
-        <w:rPr>
-          <w:rFonts w:hint="eastAsia"/>
-          <w:color w:val="FF0000"/>
-        </w:rPr>
-        <w:t>key</w:t>
+        <w:t>，通过key</w:t>
       </w:r>
       <w:r>
         <w:rPr>
@@ -538,7 +491,6 @@
         </w:rPr>
         <w:t>:value</w:t>
       </w:r>
-      <w:proofErr w:type="spellEnd"/>
       <w:r>
         <w:rPr>
           <w:rFonts w:hint="eastAsia"/>
@@ -714,19 +666,11 @@
       <w:r>
         <w:t>ython</w:t>
       </w:r>
-      <w:proofErr w:type="gramStart"/>
-      <w:r>
-        <w:rPr>
-          <w:rFonts w:hint="eastAsia"/>
-        </w:rPr>
-        <w:t>中类的定义遵循“</w:t>
-      </w:r>
-      <w:proofErr w:type="gramEnd"/>
-      <w:r>
-        <w:rPr>
-          <w:rFonts w:hint="eastAsia"/>
-        </w:rPr>
-        <w:t>驼峰”定义，类的实例化对象采用小写。C</w:t>
+      <w:r>
+        <w:rPr>
+          <w:rFonts w:hint="eastAsia"/>
+        </w:rPr>
+        <w:t>中类的定义遵循“驼峰”定义，类的实例化对象采用小写。C</w:t>
       </w:r>
       <w:r>
         <w:t>++</w:t>
@@ -810,17 +754,8 @@
           <w:rFonts w:hint="eastAsia"/>
           <w:color w:val="FF0000"/>
         </w:rPr>
-        <w:t xml:space="preserve"> </w:t>
-      </w:r>
-      <w:proofErr w:type="spellStart"/>
-      <w:r>
-        <w:rPr>
-          <w:rFonts w:hint="eastAsia"/>
-          <w:color w:val="FF0000"/>
-        </w:rPr>
-        <w:t>init</w:t>
-      </w:r>
-      <w:proofErr w:type="spellEnd"/>
+        <w:t xml:space="preserve"> init</w:t>
+      </w:r>
       <w:r>
         <w:rPr>
           <w:color w:val="FF0000"/>
@@ -855,19 +790,11 @@
         <w:rPr>
           <w:rFonts w:hint="eastAsia"/>
         </w:rPr>
-        <w:t>进行数据分析时，常会用到二个工具库</w:t>
-      </w:r>
-      <w:proofErr w:type="spellStart"/>
-      <w:r>
-        <w:rPr>
-          <w:rFonts w:hint="eastAsia"/>
-        </w:rPr>
-        <w:t>n</w:t>
+        <w:t>进行数据分析时，常会用到二个工具库n</w:t>
       </w:r>
       <w:r>
         <w:t>umpy</w:t>
       </w:r>
-      <w:proofErr w:type="spellEnd"/>
       <w:r>
         <w:rPr>
           <w:rFonts w:hint="eastAsia"/>
@@ -891,19 +818,11 @@
           <w:color w:val="FF0000"/>
         </w:rPr>
       </w:pPr>
-      <w:proofErr w:type="spellStart"/>
-      <w:r>
-        <w:rPr>
-          <w:color w:val="FF0000"/>
-        </w:rPr>
-        <w:t>numpy</w:t>
-      </w:r>
-      <w:proofErr w:type="spellEnd"/>
-      <w:r>
-        <w:rPr>
-          <w:color w:val="FF0000"/>
-        </w:rPr>
-        <w:t xml:space="preserve"> </w:t>
+      <w:r>
+        <w:rPr>
+          <w:color w:val="FF0000"/>
+        </w:rPr>
+        <w:t xml:space="preserve">numpy </w:t>
       </w:r>
       <w:r>
         <w:rPr>
@@ -930,7 +849,20 @@
           <w:rFonts w:hint="eastAsia"/>
           <w:color w:val="FF0000"/>
         </w:rPr>
-        <w:t>，更有效地使用其他工具类似Panda。</w:t>
+        <w:t>，更有效地使用其他工具类似Panda</w:t>
+      </w:r>
+      <w:r>
+        <w:rPr>
+          <w:color w:val="FF0000"/>
+        </w:rPr>
+        <w:t>s</w:t>
+      </w:r>
+      <w:r>
+        <w:rPr>
+          <w:rFonts w:hint="eastAsia"/>
+          <w:color w:val="FF0000"/>
+        </w:rPr>
+        <w:t>。</w:t>
       </w:r>
     </w:p>
     <w:p>
@@ -988,19 +920,11 @@
         <w:rPr>
           <w:rFonts w:hint="eastAsia"/>
         </w:rPr>
-        <w:t>的数据类型外，</w:t>
-      </w:r>
-      <w:proofErr w:type="spellStart"/>
-      <w:r>
-        <w:rPr>
-          <w:rFonts w:hint="eastAsia"/>
-        </w:rPr>
-        <w:t>n</w:t>
+        <w:t>的数据类型外，n</w:t>
       </w:r>
       <w:r>
         <w:t>umpy</w:t>
       </w:r>
-      <w:proofErr w:type="spellEnd"/>
       <w:r>
         <w:rPr>
           <w:rFonts w:hint="eastAsia"/>
@@ -1024,41 +948,24 @@
           <w:color w:val="FF0000"/>
         </w:rPr>
       </w:pPr>
-      <w:proofErr w:type="spellStart"/>
       <w:r>
         <w:rPr>
           <w:color w:val="FF0000"/>
         </w:rPr>
         <w:t>ndarray</w:t>
       </w:r>
-      <w:proofErr w:type="spellEnd"/>
-      <w:r>
-        <w:rPr>
-          <w:rFonts w:hint="eastAsia"/>
-          <w:color w:val="FF0000"/>
-        </w:rPr>
-        <w:t xml:space="preserve">， </w:t>
-      </w:r>
-      <w:proofErr w:type="spellStart"/>
-      <w:r>
-        <w:rPr>
-          <w:rFonts w:hint="eastAsia"/>
-          <w:color w:val="FF0000"/>
-        </w:rPr>
-        <w:t>data</w:t>
-      </w:r>
-      <w:r>
-        <w:rPr>
-          <w:color w:val="FF0000"/>
-        </w:rPr>
-        <w:t>frame</w:t>
-      </w:r>
-      <w:proofErr w:type="spellEnd"/>
-      <w:r>
-        <w:rPr>
-          <w:color w:val="FF0000"/>
-        </w:rPr>
-        <w:t>, series</w:t>
+      <w:r>
+        <w:rPr>
+          <w:rFonts w:hint="eastAsia"/>
+          <w:color w:val="FF0000"/>
+        </w:rPr>
+        <w:t>， data</w:t>
+      </w:r>
+      <w:r>
+        <w:rPr>
+          <w:color w:val="FF0000"/>
+        </w:rPr>
+        <w:t>frame, series</w:t>
       </w:r>
     </w:p>
     <w:p/>
@@ -1076,19 +983,11 @@
         <w:rPr>
           <w:rFonts w:hint="eastAsia"/>
         </w:rPr>
-        <w:t>在</w:t>
-      </w:r>
-      <w:proofErr w:type="spellStart"/>
-      <w:r>
-        <w:rPr>
-          <w:rFonts w:hint="eastAsia"/>
-        </w:rPr>
-        <w:t>n</w:t>
+        <w:t>在n</w:t>
       </w:r>
       <w:r>
         <w:t>umpy</w:t>
       </w:r>
-      <w:proofErr w:type="spellEnd"/>
       <w:r>
         <w:rPr>
           <w:rFonts w:hint="eastAsia"/>
@@ -1313,36 +1212,84 @@
         </w:numPr>
         <w:ind w:firstLineChars="0"/>
       </w:pPr>
-      <w:proofErr w:type="spellStart"/>
       <w:r>
         <w:lastRenderedPageBreak/>
-        <w:t>Dict</w:t>
-      </w:r>
-      <w:proofErr w:type="spellEnd"/>
-      <w:r>
-        <w:t xml:space="preserve">, </w:t>
-      </w:r>
-      <w:proofErr w:type="spellStart"/>
-      <w:r>
+        <w:t>Dict, ndarray, dataframe, series</w:t>
+      </w:r>
+      <w:r>
+        <w:rPr>
+          <w:rFonts w:hint="eastAsia"/>
+        </w:rPr>
+        <w:t>，这四种数据类型有什么关系？最好用图示说明</w:t>
+      </w:r>
+    </w:p>
+    <w:p>
+      <w:pPr>
+        <w:ind w:left="360"/>
+        <w:rPr>
+          <w:color w:val="FF0000"/>
+        </w:rPr>
+      </w:pPr>
+      <w:r>
+        <w:rPr>
+          <w:rFonts w:hint="eastAsia"/>
+          <w:color w:val="FF0000"/>
+        </w:rPr>
+        <w:t>d</w:t>
+      </w:r>
+      <w:r>
+        <w:rPr>
+          <w:color w:val="FF0000"/>
+        </w:rPr>
+        <w:t xml:space="preserve">ict </w:t>
+      </w:r>
+      <w:r>
+        <w:rPr>
+          <w:rFonts w:hint="eastAsia"/>
+          <w:color w:val="FF0000"/>
+        </w:rPr>
+        <w:t>是一个索引值一个value</w:t>
+      </w:r>
+      <w:r>
+        <w:rPr>
+          <w:color w:val="FF0000"/>
+        </w:rPr>
+        <w:t>s</w:t>
+      </w:r>
+      <w:r>
+        <w:rPr>
+          <w:rFonts w:hint="eastAsia"/>
+          <w:color w:val="FF0000"/>
+        </w:rPr>
+        <w:t>来呈现</w:t>
+      </w:r>
+    </w:p>
+    <w:p>
+      <w:pPr>
+        <w:ind w:left="360"/>
+        <w:rPr>
+          <w:color w:val="FF0000"/>
+        </w:rPr>
+      </w:pPr>
+      <w:r>
+        <w:rPr>
+          <w:rFonts w:hint="eastAsia"/>
+          <w:color w:val="FF0000"/>
+        </w:rPr>
         <w:t>ndarray</w:t>
       </w:r>
-      <w:proofErr w:type="spellEnd"/>
-      <w:r>
-        <w:t xml:space="preserve">, </w:t>
-      </w:r>
-      <w:proofErr w:type="spellStart"/>
-      <w:r>
-        <w:t>dataframe</w:t>
-      </w:r>
-      <w:proofErr w:type="spellEnd"/>
-      <w:r>
-        <w:t>, series</w:t>
-      </w:r>
-      <w:r>
-        <w:rPr>
-          <w:rFonts w:hint="eastAsia"/>
-        </w:rPr>
-        <w:t>，这四种数据类型有什么关系？最好用图示说明</w:t>
+      <w:r>
+        <w:rPr>
+          <w:color w:val="FF0000"/>
+        </w:rPr>
+        <w:t xml:space="preserve"> </w:t>
+      </w:r>
+      <w:r>
+        <w:rPr>
+          <w:rFonts w:hint="eastAsia"/>
+          <w:color w:val="FF0000"/>
+        </w:rPr>
+        <w:t>是一个数组</w:t>
       </w:r>
     </w:p>
     <w:p>
@@ -1352,33 +1299,25 @@
           <w:color w:val="FF0000"/>
         </w:rPr>
       </w:pPr>
-      <w:proofErr w:type="spellStart"/>
-      <w:r>
-        <w:rPr>
-          <w:rFonts w:hint="eastAsia"/>
-          <w:color w:val="FF0000"/>
-        </w:rPr>
-        <w:t>d</w:t>
-      </w:r>
-      <w:r>
-        <w:rPr>
-          <w:color w:val="FF0000"/>
-        </w:rPr>
-        <w:t>ict</w:t>
-      </w:r>
-      <w:proofErr w:type="spellEnd"/>
-      <w:r>
-        <w:rPr>
-          <w:color w:val="FF0000"/>
-        </w:rPr>
-        <w:t xml:space="preserve"> </w:t>
-      </w:r>
-      <w:r>
-        <w:rPr>
-          <w:rFonts w:hint="eastAsia"/>
-          <w:color w:val="FF0000"/>
-        </w:rPr>
-        <w:t>是一个索引值一个value来呈现</w:t>
+      <w:r>
+        <w:rPr>
+          <w:rFonts w:hint="eastAsia"/>
+          <w:color w:val="FF0000"/>
+        </w:rPr>
+        <w:t>data</w:t>
+      </w:r>
+      <w:r>
+        <w:rPr>
+          <w:color w:val="FF0000"/>
+        </w:rPr>
+        <w:t xml:space="preserve">frame </w:t>
+      </w:r>
+      <w:r>
+        <w:rPr>
+          <w:rFonts w:hint="eastAsia"/>
+          <w:color w:val="FF0000"/>
+        </w:rPr>
+        <w:t>是一个二维数组且有行列索引</w:t>
       </w:r>
     </w:p>
     <w:p>
@@ -1388,94 +1327,12 @@
           <w:color w:val="FF0000"/>
         </w:rPr>
       </w:pPr>
-      <w:proofErr w:type="spellStart"/>
-      <w:r>
-        <w:rPr>
-          <w:rFonts w:hint="eastAsia"/>
-          <w:color w:val="FF0000"/>
-        </w:rPr>
-        <w:t>ndarray</w:t>
-      </w:r>
-      <w:proofErr w:type="spellEnd"/>
-      <w:r>
-        <w:rPr>
-          <w:color w:val="FF0000"/>
-        </w:rPr>
-        <w:t xml:space="preserve"> </w:t>
-      </w:r>
-      <w:r>
-        <w:rPr>
-          <w:rFonts w:hint="eastAsia"/>
-          <w:color w:val="FF0000"/>
-        </w:rPr>
-        <w:t>是一个数组</w:t>
-      </w:r>
-    </w:p>
-    <w:p>
-      <w:pPr>
-        <w:ind w:left="360"/>
-        <w:rPr>
-          <w:color w:val="FF0000"/>
-        </w:rPr>
-      </w:pPr>
-      <w:proofErr w:type="spellStart"/>
-      <w:r>
-        <w:rPr>
-          <w:rFonts w:hint="eastAsia"/>
-          <w:color w:val="FF0000"/>
-        </w:rPr>
-        <w:t>data</w:t>
-      </w:r>
-      <w:r>
-        <w:rPr>
-          <w:color w:val="FF0000"/>
-        </w:rPr>
-        <w:t>frame</w:t>
-      </w:r>
-      <w:proofErr w:type="spellEnd"/>
-      <w:r>
-        <w:rPr>
-          <w:color w:val="FF0000"/>
-        </w:rPr>
-        <w:t xml:space="preserve"> </w:t>
-      </w:r>
-      <w:r>
-        <w:rPr>
-          <w:rFonts w:hint="eastAsia"/>
-          <w:color w:val="FF0000"/>
-        </w:rPr>
-        <w:t>是一个二维数组且有行列索引</w:t>
-      </w:r>
-    </w:p>
-    <w:p>
-      <w:pPr>
-        <w:ind w:left="360"/>
-        <w:rPr>
-          <w:color w:val="FF0000"/>
-        </w:rPr>
-      </w:pPr>
-      <w:r>
-        <w:rPr>
-          <w:rFonts w:hint="eastAsia"/>
-          <w:color w:val="FF0000"/>
-        </w:rPr>
-        <w:t>series类似于</w:t>
-      </w:r>
-      <w:proofErr w:type="spellStart"/>
-      <w:r>
-        <w:rPr>
-          <w:rFonts w:hint="eastAsia"/>
-          <w:color w:val="FF0000"/>
-        </w:rPr>
-        <w:t>dataframe</w:t>
-      </w:r>
-      <w:proofErr w:type="spellEnd"/>
-      <w:r>
-        <w:rPr>
-          <w:rFonts w:hint="eastAsia"/>
-          <w:color w:val="FF0000"/>
-        </w:rPr>
-        <w:t>但是是一维的</w:t>
+      <w:r>
+        <w:rPr>
+          <w:rFonts w:hint="eastAsia"/>
+          <w:color w:val="FF0000"/>
+        </w:rPr>
+        <w:t>series类似于dataframe但是是一维的</w:t>
       </w:r>
     </w:p>
     <w:p/>
@@ -1488,11 +1345,9 @@
         </w:numPr>
         <w:ind w:left="142" w:firstLineChars="0" w:hanging="142"/>
       </w:pPr>
-      <w:proofErr w:type="spellStart"/>
       <w:r>
         <w:t>Dataframe</w:t>
       </w:r>
-      <w:proofErr w:type="spellEnd"/>
       <w:r>
         <w:rPr>
           <w:rFonts w:hint="eastAsia"/>
